--- a/Docs/general_notes.docx
+++ b/Docs/general_notes.docx
@@ -947,10 +947,10 @@
       </w:pPr>
       <w:r>
         <w:drawing>
-          <wp:inline wp14:editId="183CEA3A" wp14:anchorId="12003F6F">
-            <wp:extent cx="4134517" cy="6535482"/>
+          <wp:inline wp14:editId="6785CE1B" wp14:anchorId="7103458A">
+            <wp:extent cx="4572000" cy="4133850"/>
             <wp:effectExtent l="0" t="0" r="0" b="0"/>
-            <wp:docPr id="2051833174" name="picture" title=""/>
+            <wp:docPr id="560362435" name="picture" title=""/>
             <wp:cNvGraphicFramePr>
               <a:graphicFrameLocks noChangeAspect="1"/>
             </wp:cNvGraphicFramePr>
@@ -962,7 +962,7 @@
                     <pic:cNvPicPr/>
                   </pic:nvPicPr>
                   <pic:blipFill>
-                    <a:blip r:embed="R2a00512d3f1847a0">
+                    <a:blip r:embed="R98863047bfea4b17">
                       <a:extLst>
                         <a:ext xmlns:a="http://schemas.openxmlformats.org/drawingml/2006/main" uri="{28A0092B-C50C-407E-A947-70E740481C1C}">
                           <a14:useLocalDpi val="0"/>
@@ -976,7 +976,7 @@
                   <pic:spPr>
                     <a:xfrm>
                       <a:off x="0" y="0"/>
-                      <a:ext cx="4134517" cy="6535482"/>
+                      <a:ext cx="4572000" cy="4133850"/>
                     </a:xfrm>
                     <a:prstGeom prst="rect">
                       <a:avLst/>
@@ -1729,6 +1729,225 @@
     <w:p w14:noSpellErr="1">
       <w:pPr>
         <w:pStyle w:val="Normal"/>
+      </w:pPr>
+    </w:p>
+    <w:p w14:noSpellErr="1">
+      <w:pPr>
+        <w:pStyle w:val="Normal"/>
+      </w:pPr>
+      <w:r>
+        <w:rPr>
+          <w:b w:val="1"/>
+          <w:bCs w:val="1"/>
+          <w:sz w:val="28"/>
+          <w:szCs w:val="28"/>
+        </w:rPr>
+        <w:t>Modal Forms</w:t>
+      </w:r>
+    </w:p>
+    <w:p w14:noSpellErr="1">
+      <w:pPr>
+        <w:pStyle w:val="ListParagraph"/>
+        <w:numPr>
+          <w:ilvl w:val="0"/>
+          <w:numId w:val="1"/>
+        </w:numPr>
+        <w:rPr>
+          <w:rFonts w:ascii="Calibri" w:hAnsi="Calibri" w:eastAsia="Calibri" w:cs="Calibri" w:asciiTheme="minorAscii" w:hAnsiTheme="minorAscii" w:eastAsiaTheme="minorAscii" w:cstheme="minorAscii"/>
+          <w:sz w:val="22"/>
+          <w:szCs w:val="22"/>
+        </w:rPr>
+      </w:pPr>
+      <w:r>
+        <w:rPr/>
+        <w:t>I'm still figuring these out. I haven't had to make a form within a modal that validates, yet.</w:t>
+      </w:r>
+    </w:p>
+    <w:p>
+      <w:pPr>
+        <w:pStyle w:val="ListParagraph"/>
+        <w:numPr>
+          <w:ilvl w:val="0"/>
+          <w:numId w:val="1"/>
+        </w:numPr>
+        <w:bidi w:val="0"/>
+        <w:spacing w:before="0" w:beforeAutospacing="off" w:after="0" w:afterAutospacing="off" w:line="259" w:lineRule="auto"/>
+        <w:ind w:left="720" w:right="0"/>
+        <w:jc w:val="left"/>
+        <w:rPr>
+          <w:rFonts w:ascii="Calibri" w:hAnsi="Calibri" w:eastAsia="Calibri" w:cs="Calibri" w:asciiTheme="minorAscii" w:hAnsiTheme="minorAscii" w:eastAsiaTheme="minorAscii" w:cstheme="minorAscii"/>
+          <w:sz w:val="22"/>
+          <w:szCs w:val="22"/>
+        </w:rPr>
+      </w:pPr>
+      <w:r>
+        <w:rPr/>
+        <w:t xml:space="preserve">If you anticipate having multiple forms on the same page, either use a hidden input or separate </w:t>
+      </w:r>
+      <w:proofErr w:type="spellStart"/>
+      <w:r>
+        <w:rPr/>
+        <w:t>php</w:t>
+      </w:r>
+      <w:proofErr w:type="spellEnd"/>
+      <w:r>
+        <w:rPr/>
+        <w:t xml:space="preserve"> files for the different things that need to be posted.</w:t>
+      </w:r>
+    </w:p>
+    <w:p>
+      <w:pPr>
+        <w:pStyle w:val="ListParagraph"/>
+        <w:numPr>
+          <w:ilvl w:val="0"/>
+          <w:numId w:val="1"/>
+        </w:numPr>
+        <w:bidi w:val="0"/>
+        <w:spacing w:before="0" w:beforeAutospacing="off" w:after="0" w:afterAutospacing="off" w:line="259" w:lineRule="auto"/>
+        <w:ind w:left="720" w:right="0"/>
+        <w:jc w:val="left"/>
+        <w:rPr>
+          <w:rFonts w:ascii="Calibri" w:hAnsi="Calibri" w:eastAsia="Calibri" w:cs="Calibri" w:asciiTheme="minorAscii" w:hAnsiTheme="minorAscii" w:eastAsiaTheme="minorAscii" w:cstheme="minorAscii"/>
+          <w:sz w:val="22"/>
+          <w:szCs w:val="22"/>
+        </w:rPr>
+      </w:pPr>
+      <w:r>
+        <w:rPr/>
+        <w:t xml:space="preserve">Put Modals in their own </w:t>
+      </w:r>
+      <w:proofErr w:type="spellStart"/>
+      <w:r>
+        <w:rPr/>
+        <w:t>php</w:t>
+      </w:r>
+      <w:proofErr w:type="spellEnd"/>
+      <w:r>
+        <w:rPr/>
+        <w:t xml:space="preserve"> files for tidiness. </w:t>
+      </w:r>
+    </w:p>
+    <w:p w14:noSpellErr="1">
+      <w:pPr>
+        <w:pStyle w:val="ListParagraph"/>
+        <w:numPr>
+          <w:ilvl w:val="0"/>
+          <w:numId w:val="1"/>
+        </w:numPr>
+        <w:bidi w:val="0"/>
+        <w:spacing w:before="0" w:beforeAutospacing="off" w:after="0" w:afterAutospacing="off" w:line="259" w:lineRule="auto"/>
+        <w:ind w:left="720" w:right="0"/>
+        <w:jc w:val="left"/>
+        <w:rPr>
+          <w:rFonts w:ascii="Calibri" w:hAnsi="Calibri" w:eastAsia="Calibri" w:cs="Calibri" w:asciiTheme="minorAscii" w:hAnsiTheme="minorAscii" w:eastAsiaTheme="minorAscii" w:cstheme="minorAscii"/>
+          <w:sz w:val="22"/>
+          <w:szCs w:val="22"/>
+        </w:rPr>
+      </w:pPr>
+      <w:r>
+        <w:rPr/>
+        <w:t xml:space="preserve">Check out this tutorial on Bootstrap Modals </w:t>
+      </w:r>
+      <w:hyperlink r:id="R1a5634ecba9247e5">
+        <w:r>
+          <w:rPr>
+            <w:rStyle w:val="Hyperlink"/>
+          </w:rPr>
+          <w:t>http://www.w3schools.com/bootstrap/bootstrap_modal.asp</w:t>
+        </w:r>
+      </w:hyperlink>
+    </w:p>
+    <w:p>
+      <w:pPr>
+        <w:pStyle w:val="ListParagraph"/>
+        <w:numPr>
+          <w:ilvl w:val="0"/>
+          <w:numId w:val="1"/>
+        </w:numPr>
+        <w:bidi w:val="0"/>
+        <w:spacing w:before="0" w:beforeAutospacing="off" w:after="0" w:afterAutospacing="off" w:line="259" w:lineRule="auto"/>
+        <w:ind w:left="720" w:right="0"/>
+        <w:jc w:val="left"/>
+        <w:rPr>
+          <w:rFonts w:ascii="Calibri" w:hAnsi="Calibri" w:eastAsia="Calibri" w:cs="Calibri" w:asciiTheme="minorAscii" w:hAnsiTheme="minorAscii" w:eastAsiaTheme="minorAscii" w:cstheme="minorAscii"/>
+          <w:sz w:val="22"/>
+          <w:szCs w:val="22"/>
+        </w:rPr>
+      </w:pPr>
+      <w:r>
+        <w:rPr/>
+        <w:t xml:space="preserve">If your modal is getting stuck under your grey backdrop, include this in your </w:t>
+      </w:r>
+      <w:proofErr w:type="spellStart"/>
+      <w:r>
+        <w:rPr/>
+        <w:t>css</w:t>
+      </w:r>
+      <w:proofErr w:type="spellEnd"/>
+      <w:r>
+        <w:rPr/>
+        <w:t xml:space="preserve"> styles:</w:t>
+      </w:r>
+    </w:p>
+    <w:p w14:noSpellErr="1">
+      <w:pPr>
+        <w:bidi w:val="0"/>
+        <w:spacing w:after="0" w:afterAutospacing="off"/>
+        <w:jc w:val="left"/>
+      </w:pPr>
+    </w:p>
+    <w:p w14:noSpellErr="1">
+      <w:pPr>
+        <w:bidi w:val="0"/>
+        <w:spacing w:after="0" w:afterAutospacing="off"/>
+        <w:jc w:val="left"/>
+      </w:pPr>
+      <w:r>
+        <w:rPr>
+          <w:rFonts w:ascii="Courier New" w:hAnsi="Courier New" w:eastAsia="Courier New" w:cs="Courier New"/>
+          <w:sz w:val="22"/>
+          <w:szCs w:val="22"/>
+        </w:rPr>
+        <w:t>.modal-backdrop {</w:t>
+      </w:r>
+    </w:p>
+    <w:p w14:noSpellErr="1">
+      <w:pPr>
+        <w:bidi w:val="0"/>
+        <w:spacing w:after="0" w:afterAutospacing="off"/>
+        <w:jc w:val="left"/>
+      </w:pPr>
+      <w:r>
+        <w:rPr>
+          <w:rFonts w:ascii="Courier New" w:hAnsi="Courier New" w:eastAsia="Courier New" w:cs="Courier New"/>
+          <w:sz w:val="22"/>
+          <w:szCs w:val="22"/>
+        </w:rPr>
+        <w:t xml:space="preserve"> z-index: -1;</w:t>
+      </w:r>
+    </w:p>
+    <w:p w14:noSpellErr="1">
+      <w:pPr>
+        <w:bidi w:val="0"/>
+        <w:spacing w:after="0" w:afterAutospacing="off"/>
+        <w:jc w:val="left"/>
+      </w:pPr>
+      <w:r>
+        <w:rPr>
+          <w:rFonts w:ascii="Courier New" w:hAnsi="Courier New" w:eastAsia="Courier New" w:cs="Courier New"/>
+          <w:sz w:val="22"/>
+          <w:szCs w:val="22"/>
+        </w:rPr>
+        <w:t>}</w:t>
+      </w:r>
+    </w:p>
+    <w:p>
+      <w:pPr>
+        <w:pStyle w:val="Normal"/>
+        <w:bidi w:val="0"/>
+        <w:spacing w:before="0" w:beforeAutospacing="off" w:after="0" w:afterAutospacing="off" w:line="259" w:lineRule="auto"/>
+        <w:ind w:left="0" w:right="0"/>
+        <w:jc w:val="left"/>
       </w:pPr>
     </w:p>
     <w:sectPr>
